--- a/lab5/Lukasz-Stepien-laboratorium-5.docx
+++ b/lab5/Lukasz-Stepien-laboratorium-5.docx
@@ -162,189 +162,7 @@
           <w:rFonts w:cstheme="minorHAnsi"/>
           <w:kern w:val="0"/>
         </w:rPr>
-        <w:t xml:space="preserve">Wykonaj aproksymacje </w:t>
-      </w:r>
-      <w:r>
-        <w:rPr>
-          <w:rFonts w:cstheme="minorHAnsi"/>
-          <w:kern w:val="0"/>
-        </w:rPr>
-        <w:t>średniokwadratową</w:t>
-      </w:r>
-      <w:r>
-        <w:rPr>
-          <w:rFonts w:cstheme="minorHAnsi"/>
-          <w:kern w:val="0"/>
-        </w:rPr>
-        <w:t xml:space="preserve"> punktowa populacji</w:t>
-      </w:r>
-      <w:r>
-        <w:rPr>
-          <w:rFonts w:cstheme="minorHAnsi"/>
-          <w:kern w:val="0"/>
-        </w:rPr>
-        <w:t xml:space="preserve"> </w:t>
-      </w:r>
-      <w:r>
-        <w:rPr>
-          <w:rFonts w:cstheme="minorHAnsi"/>
-          <w:kern w:val="0"/>
-        </w:rPr>
-        <w:t>Stanów Zjednoczonych w przedziale</w:t>
-      </w:r>
-      <w:r>
-        <w:rPr>
-          <w:rFonts w:cstheme="minorHAnsi"/>
-          <w:kern w:val="0"/>
-        </w:rPr>
-        <w:t xml:space="preserve"> </w:t>
-      </w:r>
-      <w:r>
-        <w:rPr>
-          <w:rFonts w:cstheme="minorHAnsi"/>
-          <w:kern w:val="0"/>
-        </w:rPr>
-        <w:t>[1900,1980] wielomianami stopnia m dla</w:t>
-      </w:r>
-      <w:r>
-        <w:rPr>
-          <w:rFonts w:cstheme="minorHAnsi"/>
-          <w:kern w:val="0"/>
-        </w:rPr>
-        <w:t xml:space="preserve"> </w:t>
-      </w:r>
-      <w:r>
-        <w:rPr>
-          <w:rFonts w:cstheme="minorHAnsi"/>
-          <w:kern w:val="0"/>
-        </w:rPr>
-        <w:t>0</w:t>
-      </w:r>
-      <w:r>
-        <w:rPr>
-          <w:rFonts w:cstheme="minorHAnsi"/>
-          <w:kern w:val="0"/>
-        </w:rPr>
-        <w:t xml:space="preserve"> </w:t>
-      </w:r>
-      <w:r>
-        <w:rPr>
-          <w:rFonts w:cstheme="minorHAnsi"/>
-          <w:kern w:val="0"/>
-        </w:rPr>
-        <w:t>≤ m ≤ 6.</w:t>
-      </w:r>
-      <w:r>
-        <w:rPr>
-          <w:rFonts w:cstheme="minorHAnsi"/>
-          <w:kern w:val="0"/>
-        </w:rPr>
-        <w:t xml:space="preserve"> </w:t>
-      </w:r>
-      <w:r>
-        <w:rPr>
-          <w:rFonts w:cstheme="minorHAnsi"/>
-          <w:kern w:val="0"/>
-        </w:rPr>
-        <w:t xml:space="preserve">Dla </w:t>
-      </w:r>
-      <w:r>
-        <w:rPr>
-          <w:rFonts w:cstheme="minorHAnsi"/>
-          <w:kern w:val="0"/>
-        </w:rPr>
-        <w:t>każdego</w:t>
-      </w:r>
-      <w:r>
-        <w:rPr>
-          <w:rFonts w:cstheme="minorHAnsi"/>
-          <w:kern w:val="0"/>
-        </w:rPr>
-        <w:t xml:space="preserve"> m dokonaj ekstrapolacji wielomianu do roku</w:t>
-      </w:r>
-      <w:r>
-        <w:rPr>
-          <w:rFonts w:cstheme="minorHAnsi"/>
-          <w:kern w:val="0"/>
-        </w:rPr>
-        <w:t xml:space="preserve"> </w:t>
-      </w:r>
-      <w:r>
-        <w:rPr>
-          <w:rFonts w:cstheme="minorHAnsi"/>
-          <w:kern w:val="0"/>
-        </w:rPr>
-        <w:t>1990. Porównaj</w:t>
-      </w:r>
-      <w:r>
-        <w:rPr>
-          <w:rFonts w:cstheme="minorHAnsi"/>
-          <w:kern w:val="0"/>
-        </w:rPr>
-        <w:t xml:space="preserve"> </w:t>
-      </w:r>
-      <w:r>
-        <w:rPr>
-          <w:rFonts w:cstheme="minorHAnsi"/>
-          <w:kern w:val="0"/>
-        </w:rPr>
-        <w:t xml:space="preserve">otrzymana </w:t>
-      </w:r>
-      <w:r>
-        <w:rPr>
-          <w:rFonts w:cstheme="minorHAnsi"/>
-          <w:kern w:val="0"/>
-        </w:rPr>
-        <w:t>wartość</w:t>
-      </w:r>
-      <w:r>
-        <w:rPr>
-          <w:rFonts w:cstheme="minorHAnsi"/>
-          <w:kern w:val="0"/>
-        </w:rPr>
-        <w:t xml:space="preserve"> z prawdziwa </w:t>
-      </w:r>
-      <w:r>
-        <w:rPr>
-          <w:rFonts w:cstheme="minorHAnsi"/>
-          <w:kern w:val="0"/>
-        </w:rPr>
-        <w:t>wartością</w:t>
-      </w:r>
-      <w:r>
-        <w:rPr>
-          <w:rFonts w:cstheme="minorHAnsi"/>
-          <w:kern w:val="0"/>
-        </w:rPr>
-        <w:t xml:space="preserve"> dla roku 1990</w:t>
-      </w:r>
-      <w:r>
-        <w:rPr>
-          <w:rFonts w:cstheme="minorHAnsi"/>
-          <w:kern w:val="0"/>
-        </w:rPr>
-        <w:t>. Wyznacz optymalny stopień wielomianu</w:t>
-      </w:r>
-      <w:r>
-        <w:rPr>
-          <w:rFonts w:cstheme="minorHAnsi"/>
-          <w:kern w:val="0"/>
-        </w:rPr>
-        <w:t xml:space="preserve"> </w:t>
-      </w:r>
-      <w:r>
-        <w:rPr>
-          <w:rFonts w:cstheme="minorHAnsi"/>
-          <w:kern w:val="0"/>
-        </w:rPr>
-        <w:t>za pomocą</w:t>
-      </w:r>
-      <w:r>
-        <w:rPr>
-          <w:rFonts w:cstheme="minorHAnsi"/>
-          <w:kern w:val="0"/>
-        </w:rPr>
-        <w:t xml:space="preserve"> kryterium informacyjnym </w:t>
+        <w:t xml:space="preserve">Wykonaj aproksymacje średniokwadratową punktowa populacji Stanów Zjednoczonych w przedziale [1900,1980] wielomianami stopnia m dla 0 ≤ m ≤ 6. Dla każdego m dokonaj ekstrapolacji wielomianu do roku 1990. Porównaj otrzymana wartość z prawdziwa wartością dla roku 1990. Wyznacz optymalny stopień wielomianu za pomocą kryterium informacyjnym </w:t>
       </w:r>
       <w:proofErr w:type="spellStart"/>
       <w:r>
@@ -395,35 +213,7 @@
           <w:rFonts w:cstheme="minorHAnsi"/>
           <w:kern w:val="0"/>
         </w:rPr>
-        <w:t xml:space="preserve">Wykonaj aproksymacje </w:t>
-      </w:r>
-      <w:r>
-        <w:rPr>
-          <w:rFonts w:cstheme="minorHAnsi"/>
-          <w:kern w:val="0"/>
-        </w:rPr>
-        <w:t>średniokwadratową</w:t>
-      </w:r>
-      <w:r>
-        <w:rPr>
-          <w:rFonts w:cstheme="minorHAnsi"/>
-          <w:kern w:val="0"/>
-        </w:rPr>
-        <w:t xml:space="preserve"> </w:t>
-      </w:r>
-      <w:r>
-        <w:rPr>
-          <w:rFonts w:cstheme="minorHAnsi"/>
-          <w:kern w:val="0"/>
-        </w:rPr>
-        <w:t>ciągła</w:t>
-      </w:r>
-      <w:r>
-        <w:rPr>
-          <w:rFonts w:cstheme="minorHAnsi"/>
-          <w:kern w:val="0"/>
-        </w:rPr>
-        <w:t xml:space="preserve"> funkcji </w:t>
+        <w:t xml:space="preserve">Wykonaj aproksymacje średniokwadratową ciągła funkcji </w:t>
       </w:r>
       <m:oMath>
         <m:r>
@@ -461,49 +251,7 @@
           <w:rFonts w:cstheme="minorHAnsi"/>
           <w:kern w:val="0"/>
         </w:rPr>
-        <w:t xml:space="preserve"> </w:t>
-      </w:r>
-      <w:r>
-        <w:rPr>
-          <w:rFonts w:cstheme="minorHAnsi"/>
-          <w:kern w:val="0"/>
-        </w:rPr>
-        <w:t xml:space="preserve"> </w:t>
-      </w:r>
-      <w:r>
-        <w:rPr>
-          <w:rFonts w:cstheme="minorHAnsi"/>
-          <w:kern w:val="0"/>
-        </w:rPr>
-        <w:t xml:space="preserve">w przedziale [0,2] wielomianem drugiego stopnia, </w:t>
-      </w:r>
-      <w:r>
-        <w:rPr>
-          <w:rFonts w:cstheme="minorHAnsi"/>
-          <w:kern w:val="0"/>
-        </w:rPr>
-        <w:t>używając</w:t>
-      </w:r>
-      <w:r>
-        <w:rPr>
-          <w:rFonts w:cstheme="minorHAnsi"/>
-          <w:kern w:val="0"/>
-        </w:rPr>
-        <w:t xml:space="preserve"> wielomianów</w:t>
-      </w:r>
-      <w:r>
-        <w:rPr>
-          <w:rFonts w:cstheme="minorHAnsi"/>
-          <w:kern w:val="0"/>
-        </w:rPr>
-        <w:t xml:space="preserve"> </w:t>
-      </w:r>
-      <w:r>
-        <w:rPr>
-          <w:rFonts w:cstheme="minorHAnsi"/>
-          <w:kern w:val="0"/>
-        </w:rPr>
-        <w:t>Czebyszewa.</w:t>
+        <w:t xml:space="preserve">  w przedziale [0,2] wielomianem drugiego stopnia, używając wielomianów Czebyszewa.</w:t>
       </w:r>
     </w:p>
     <w:p>
@@ -942,12 +690,14 @@
         </w:rPr>
         <w:t xml:space="preserve">Indeksy o najmniejszych wartościach błędu względnego i współczynnika </w:t>
       </w:r>
+      <w:proofErr w:type="spellStart"/>
       <w:r>
         <w:rPr>
           <w:rFonts w:cstheme="minorHAnsi"/>
         </w:rPr>
         <w:t>AICc</w:t>
       </w:r>
+      <w:proofErr w:type="spellEnd"/>
       <w:r>
         <w:rPr>
           <w:rFonts w:cstheme="minorHAnsi"/>
@@ -962,12 +712,181 @@
           <w:rFonts w:cstheme="minorHAnsi"/>
         </w:rPr>
       </w:pPr>
-      <w:r>
-        <w:rPr>
-          <w:rFonts w:cstheme="minorHAnsi"/>
-        </w:rPr>
-        <w:br w:type="page"/>
-      </w:r>
+    </w:p>
+    <w:p>
+      <w:pPr>
+        <w:ind w:left="360" w:firstLine="348"/>
+        <w:jc w:val="both"/>
+        <w:rPr>
+          <w:rFonts w:cstheme="minorHAnsi"/>
+        </w:rPr>
+      </w:pPr>
+      <w:r>
+        <w:rPr>
+          <w:rFonts w:cstheme="minorHAnsi"/>
+        </w:rPr>
+        <w:lastRenderedPageBreak/>
+        <w:t xml:space="preserve">Definicja funkcji aproksymowanej: Funkcja f(x) jest zdefiniowana jako f(x) = </w:t>
+      </w:r>
+      <w:proofErr w:type="spellStart"/>
+      <w:r>
+        <w:rPr>
+          <w:rFonts w:cstheme="minorHAnsi"/>
+        </w:rPr>
+        <w:t>sqrt</w:t>
+      </w:r>
+      <w:proofErr w:type="spellEnd"/>
+      <w:r>
+        <w:rPr>
+          <w:rFonts w:cstheme="minorHAnsi"/>
+        </w:rPr>
+        <w:t>(x+1), która jest funkcją aproksymowaną w tym przypadku.</w:t>
+      </w:r>
+    </w:p>
+    <w:p>
+      <w:pPr>
+        <w:ind w:left="360" w:firstLine="348"/>
+        <w:jc w:val="both"/>
+        <w:rPr>
+          <w:rFonts w:cstheme="minorHAnsi"/>
+        </w:rPr>
+      </w:pPr>
+      <w:r>
+        <w:rPr>
+          <w:rFonts w:cstheme="minorHAnsi"/>
+        </w:rPr>
+        <w:t xml:space="preserve">Obliczanie współczynników aproksymacyjnych: W tym kroku, przy użyciu funkcji </w:t>
+      </w:r>
+      <w:proofErr w:type="spellStart"/>
+      <w:r>
+        <w:rPr>
+          <w:rFonts w:cstheme="minorHAnsi"/>
+        </w:rPr>
+        <w:t>spi.quad</w:t>
+      </w:r>
+      <w:proofErr w:type="spellEnd"/>
+      <w:r>
+        <w:rPr>
+          <w:rFonts w:cstheme="minorHAnsi"/>
+        </w:rPr>
+        <w:t xml:space="preserve"> z modułu </w:t>
+      </w:r>
+      <w:proofErr w:type="spellStart"/>
+      <w:r>
+        <w:rPr>
+          <w:rFonts w:cstheme="minorHAnsi"/>
+        </w:rPr>
+        <w:t>SciPy</w:t>
+      </w:r>
+      <w:proofErr w:type="spellEnd"/>
+      <w:r>
+        <w:rPr>
+          <w:rFonts w:cstheme="minorHAnsi"/>
+        </w:rPr>
+        <w:t xml:space="preserve">, obliczane są współczynniki a0, a1, i a2, które są współczynnikami wielomianu Czebyszewa. Są one obliczane na podstawie całek z odpowiednich funkcji wagowych, mnożonych przez funkcję aproksymowaną f(x), dla przedziału [-1, 1]. Wzory na współczynniki a0, a1, i a2 zostały dostosowane do używania funkcji wagowej 1 / </w:t>
+      </w:r>
+      <w:proofErr w:type="spellStart"/>
+      <w:r>
+        <w:rPr>
+          <w:rFonts w:cstheme="minorHAnsi"/>
+        </w:rPr>
+        <w:t>sqrt</w:t>
+      </w:r>
+      <w:proofErr w:type="spellEnd"/>
+      <w:r>
+        <w:rPr>
+          <w:rFonts w:cstheme="minorHAnsi"/>
+        </w:rPr>
+        <w:t>(1-x**2) w aproksymacji Czebyszewa.</w:t>
+      </w:r>
+    </w:p>
+    <w:p>
+      <w:pPr>
+        <w:ind w:left="360" w:firstLine="348"/>
+        <w:jc w:val="both"/>
+        <w:rPr>
+          <w:rFonts w:cstheme="minorHAnsi"/>
+        </w:rPr>
+      </w:pPr>
+      <w:r>
+        <w:rPr>
+          <w:rFonts w:cstheme="minorHAnsi"/>
+        </w:rPr>
+        <w:t>Definicja funkcji aproksymującej: Funkcja P(x) jest zdefiniowana jako wielomian Czebyszewa aproksymujący funkcję f(x). Jest ona zdefiniowana jako kombinacja liniowa wielomianów Czebyszewa, gdzie współczynniki są obliczone w poprzednim kroku.</w:t>
+      </w:r>
+    </w:p>
+    <w:p>
+      <w:pPr>
+        <w:ind w:left="360" w:firstLine="348"/>
+        <w:jc w:val="both"/>
+        <w:rPr>
+          <w:rFonts w:cstheme="minorHAnsi"/>
+        </w:rPr>
+      </w:pPr>
+      <w:r>
+        <w:rPr>
+          <w:rFonts w:cstheme="minorHAnsi"/>
+        </w:rPr>
+        <w:t xml:space="preserve">Generowanie punktów na wykresie funkcji aproksymowanej i aproksymującego wielomianu Czebyszewa: W tym kroku, generowane są punkty na wykresie dla funkcji aproksymowanej f(x) oraz aproksymującego wielomianu Czebyszewa P(x). </w:t>
+      </w:r>
+    </w:p>
+    <w:p>
+      <w:pPr>
+        <w:ind w:left="360" w:firstLine="348"/>
+        <w:jc w:val="both"/>
+        <w:rPr>
+          <w:rFonts w:cstheme="minorHAnsi"/>
+        </w:rPr>
+      </w:pPr>
+      <w:r>
+        <w:rPr>
+          <w:rFonts w:cstheme="minorHAnsi"/>
+        </w:rPr>
+        <w:t xml:space="preserve">Rysowanie wykresu: Wygenerowane punkty są używane do rysowania wykresu funkcji aproksymowanej f(x) oraz aproksymującego wielomianu Czebyszewa P(x) przy użyciu funkcji </w:t>
+      </w:r>
+      <w:proofErr w:type="spellStart"/>
+      <w:r>
+        <w:rPr>
+          <w:rFonts w:cstheme="minorHAnsi"/>
+        </w:rPr>
+        <w:t>plt.plot</w:t>
+      </w:r>
+      <w:proofErr w:type="spellEnd"/>
+      <w:r>
+        <w:rPr>
+          <w:rFonts w:cstheme="minorHAnsi"/>
+        </w:rPr>
+        <w:t xml:space="preserve"> z modułu </w:t>
+      </w:r>
+      <w:proofErr w:type="spellStart"/>
+      <w:r>
+        <w:rPr>
+          <w:rFonts w:cstheme="minorHAnsi"/>
+        </w:rPr>
+        <w:t>Matplotlib</w:t>
+      </w:r>
+      <w:proofErr w:type="spellEnd"/>
+      <w:r>
+        <w:rPr>
+          <w:rFonts w:cstheme="minorHAnsi"/>
+        </w:rPr>
+        <w:t>. Wykres jest odpowiednio opisany etykietami osi, tytułem oraz legendą. Na końcu wykres jest zapisywany do pliku</w:t>
+      </w:r>
+      <w:r>
+        <w:rPr>
+          <w:rFonts w:cstheme="minorHAnsi"/>
+        </w:rPr>
+        <w:t>.</w:t>
+      </w:r>
+    </w:p>
+    <w:p>
+      <w:pPr>
+        <w:ind w:left="360" w:firstLine="348"/>
+        <w:jc w:val="both"/>
+        <w:rPr>
+          <w:rFonts w:cstheme="minorHAnsi"/>
+        </w:rPr>
+      </w:pPr>
     </w:p>
     <w:p>
       <w:pPr>
@@ -979,17 +898,14 @@
         <w:jc w:val="both"/>
         <w:rPr>
           <w:rFonts w:cstheme="minorHAnsi"/>
+        </w:rPr>
+      </w:pPr>
+      <w:r>
+        <w:rPr>
+          <w:rFonts w:cstheme="minorHAnsi"/>
           <w:sz w:val="32"/>
           <w:szCs w:val="32"/>
         </w:rPr>
-      </w:pPr>
-      <w:r>
-        <w:rPr>
-          <w:rFonts w:cstheme="minorHAnsi"/>
-          <w:sz w:val="32"/>
-          <w:szCs w:val="32"/>
-        </w:rPr>
-        <w:lastRenderedPageBreak/>
         <w:t>Wyniki:</w:t>
       </w:r>
     </w:p>
@@ -1011,19 +927,7 @@
         <w:rPr>
           <w:rFonts w:cstheme="minorHAnsi"/>
         </w:rPr>
-        <w:t xml:space="preserve"> (przy prawdziwej wartości w 1990: </w:t>
-      </w:r>
-      <w:r>
-        <w:rPr>
-          <w:rFonts w:cstheme="minorHAnsi"/>
-        </w:rPr>
-        <w:t>248709873</w:t>
-      </w:r>
-      <w:r>
-        <w:rPr>
-          <w:rFonts w:cstheme="minorHAnsi"/>
-        </w:rPr>
-        <w:t>)</w:t>
+        <w:t xml:space="preserve"> (przy prawdziwej wartości w 1990: 248709873)</w:t>
       </w:r>
       <w:r>
         <w:rPr>
@@ -1036,28 +940,14 @@
           <w:rFonts w:cstheme="minorHAnsi"/>
           <w:kern w:val="0"/>
         </w:rPr>
-        <w:t>kryterium informacyjn</w:t>
-      </w:r>
+        <w:t xml:space="preserve">kryterium informacyjnego </w:t>
+      </w:r>
+      <w:proofErr w:type="spellStart"/>
       <w:r>
         <w:rPr>
           <w:rFonts w:cstheme="minorHAnsi"/>
           <w:kern w:val="0"/>
         </w:rPr>
-        <w:t>ego</w:t>
-      </w:r>
-      <w:r>
-        <w:rPr>
-          <w:rFonts w:cstheme="minorHAnsi"/>
-          <w:kern w:val="0"/>
-        </w:rPr>
-        <w:t xml:space="preserve"> </w:t>
-      </w:r>
-      <w:proofErr w:type="spellStart"/>
-      <w:r>
-        <w:rPr>
-          <w:rFonts w:cstheme="minorHAnsi"/>
-          <w:kern w:val="0"/>
-        </w:rPr>
         <w:t>Akaikego</w:t>
       </w:r>
       <w:proofErr w:type="spellEnd"/>
@@ -1067,6 +957,15 @@
         </w:rPr>
         <w:t>.</w:t>
       </w:r>
+    </w:p>
+    <w:p>
+      <w:pPr>
+        <w:ind w:left="720"/>
+        <w:jc w:val="both"/>
+        <w:rPr>
+          <w:rFonts w:cstheme="minorHAnsi"/>
+        </w:rPr>
+      </w:pPr>
     </w:p>
     <w:tbl>
       <w:tblPr>
@@ -1223,19 +1122,7 @@
               <w:rPr>
                 <w:rFonts w:cstheme="minorHAnsi"/>
               </w:rPr>
-              <w:t>42</w:t>
-            </w:r>
-            <w:r>
-              <w:rPr>
-                <w:rFonts w:cstheme="minorHAnsi"/>
-              </w:rPr>
-              <w:t>,</w:t>
-            </w:r>
-            <w:r>
-              <w:rPr>
-                <w:rFonts w:cstheme="minorHAnsi"/>
-              </w:rPr>
-              <w:t>35%</w:t>
+              <w:t>42,35%</w:t>
             </w:r>
           </w:p>
         </w:tc>
@@ -1254,19 +1141,7 @@
               <w:rPr>
                 <w:rFonts w:cstheme="minorHAnsi"/>
               </w:rPr>
-              <w:t>321</w:t>
-            </w:r>
-            <w:r>
-              <w:rPr>
-                <w:rFonts w:cstheme="minorHAnsi"/>
-              </w:rPr>
-              <w:t>,</w:t>
-            </w:r>
-            <w:r>
-              <w:rPr>
-                <w:rFonts w:cstheme="minorHAnsi"/>
-              </w:rPr>
-              <w:t>01</w:t>
+              <w:t>321,01</w:t>
             </w:r>
           </w:p>
         </w:tc>
@@ -1306,19 +1181,7 @@
               <w:rPr>
                 <w:rFonts w:cstheme="minorHAnsi"/>
               </w:rPr>
-              <w:t>5</w:t>
-            </w:r>
-            <w:r>
-              <w:rPr>
-                <w:rFonts w:cstheme="minorHAnsi"/>
-              </w:rPr>
-              <w:t>,</w:t>
-            </w:r>
-            <w:r>
-              <w:rPr>
-                <w:rFonts w:cstheme="minorHAnsi"/>
-              </w:rPr>
-              <w:t>19%</w:t>
+              <w:t>5,19%</w:t>
             </w:r>
           </w:p>
         </w:tc>
@@ -1337,19 +1200,7 @@
               <w:rPr>
                 <w:rFonts w:cstheme="minorHAnsi"/>
               </w:rPr>
-              <w:t>289</w:t>
-            </w:r>
-            <w:r>
-              <w:rPr>
-                <w:rFonts w:cstheme="minorHAnsi"/>
-              </w:rPr>
-              <w:t>,</w:t>
-            </w:r>
-            <w:r>
-              <w:rPr>
-                <w:rFonts w:cstheme="minorHAnsi"/>
-              </w:rPr>
-              <w:t>06</w:t>
+              <w:t>289,06</w:t>
             </w:r>
           </w:p>
         </w:tc>
@@ -1405,27 +1256,7 @@
                 <w:i/>
                 <w:iCs/>
               </w:rPr>
-              <w:t>2</w:t>
-            </w:r>
-            <w:r>
-              <w:rPr>
-                <w:rFonts w:cstheme="minorHAnsi"/>
-                <w:b/>
-                <w:bCs/>
-                <w:i/>
-                <w:iCs/>
-              </w:rPr>
-              <w:t>,</w:t>
-            </w:r>
-            <w:r>
-              <w:rPr>
-                <w:rFonts w:cstheme="minorHAnsi"/>
-                <w:b/>
-                <w:bCs/>
-                <w:i/>
-                <w:iCs/>
-              </w:rPr>
-              <w:t>41%</w:t>
+              <w:t>2,41%</w:t>
             </w:r>
           </w:p>
         </w:tc>
@@ -1452,27 +1283,7 @@
                 <w:i/>
                 <w:iCs/>
               </w:rPr>
-              <w:t>279</w:t>
-            </w:r>
-            <w:r>
-              <w:rPr>
-                <w:rFonts w:cstheme="minorHAnsi"/>
-                <w:b/>
-                <w:bCs/>
-                <w:i/>
-                <w:iCs/>
-              </w:rPr>
-              <w:t>,</w:t>
-            </w:r>
-            <w:r>
-              <w:rPr>
-                <w:rFonts w:cstheme="minorHAnsi"/>
-                <w:b/>
-                <w:bCs/>
-                <w:i/>
-                <w:iCs/>
-              </w:rPr>
-              <w:t>45</w:t>
+              <w:t>279,45</w:t>
             </w:r>
           </w:p>
         </w:tc>
@@ -1512,19 +1323,7 @@
               <w:rPr>
                 <w:rFonts w:cstheme="minorHAnsi"/>
               </w:rPr>
-              <w:t>2</w:t>
-            </w:r>
-            <w:r>
-              <w:rPr>
-                <w:rFonts w:cstheme="minorHAnsi"/>
-              </w:rPr>
-              <w:t>,</w:t>
-            </w:r>
-            <w:r>
-              <w:rPr>
-                <w:rFonts w:cstheme="minorHAnsi"/>
-              </w:rPr>
-              <w:t>56%</w:t>
+              <w:t>2,56%</w:t>
             </w:r>
           </w:p>
         </w:tc>
@@ -1543,25 +1342,7 @@
               <w:rPr>
                 <w:rFonts w:cstheme="minorHAnsi"/>
               </w:rPr>
-              <w:t>286</w:t>
-            </w:r>
-            <w:r>
-              <w:rPr>
-                <w:rFonts w:cstheme="minorHAnsi"/>
-              </w:rPr>
-              <w:t>,</w:t>
-            </w:r>
-            <w:r>
-              <w:rPr>
-                <w:rFonts w:cstheme="minorHAnsi"/>
-              </w:rPr>
-              <w:t>5</w:t>
-            </w:r>
-            <w:r>
-              <w:rPr>
-                <w:rFonts w:cstheme="minorHAnsi"/>
-              </w:rPr>
-              <w:t>0</w:t>
+              <w:t>286,50</w:t>
             </w:r>
           </w:p>
         </w:tc>
@@ -1601,19 +1382,7 @@
               <w:rPr>
                 <w:rFonts w:cstheme="minorHAnsi"/>
               </w:rPr>
-              <w:t>2</w:t>
-            </w:r>
-            <w:r>
-              <w:rPr>
-                <w:rFonts w:cstheme="minorHAnsi"/>
-              </w:rPr>
-              <w:t>,</w:t>
-            </w:r>
-            <w:r>
-              <w:rPr>
-                <w:rFonts w:cstheme="minorHAnsi"/>
-              </w:rPr>
-              <w:t>69%</w:t>
+              <w:t>2,69%</w:t>
             </w:r>
           </w:p>
         </w:tc>
@@ -1632,19 +1401,7 @@
               <w:rPr>
                 <w:rFonts w:cstheme="minorHAnsi"/>
               </w:rPr>
-              <w:t>298</w:t>
-            </w:r>
-            <w:r>
-              <w:rPr>
-                <w:rFonts w:cstheme="minorHAnsi"/>
-              </w:rPr>
-              <w:t>,</w:t>
-            </w:r>
-            <w:r>
-              <w:rPr>
-                <w:rFonts w:cstheme="minorHAnsi"/>
-              </w:rPr>
-              <w:t>37</w:t>
+              <w:t>298,37</w:t>
             </w:r>
           </w:p>
         </w:tc>
@@ -1684,19 +1441,7 @@
               <w:rPr>
                 <w:rFonts w:cstheme="minorHAnsi"/>
               </w:rPr>
-              <w:t>2</w:t>
-            </w:r>
-            <w:r>
-              <w:rPr>
-                <w:rFonts w:cstheme="minorHAnsi"/>
-              </w:rPr>
-              <w:t>,</w:t>
-            </w:r>
-            <w:r>
-              <w:rPr>
-                <w:rFonts w:cstheme="minorHAnsi"/>
-              </w:rPr>
-              <w:t>82%</w:t>
+              <w:t>2,82%</w:t>
             </w:r>
           </w:p>
         </w:tc>
@@ -1715,19 +1460,7 @@
               <w:rPr>
                 <w:rFonts w:cstheme="minorHAnsi"/>
               </w:rPr>
-              <w:t>322</w:t>
-            </w:r>
-            <w:r>
-              <w:rPr>
-                <w:rFonts w:cstheme="minorHAnsi"/>
-              </w:rPr>
-              <w:t>,</w:t>
-            </w:r>
-            <w:r>
-              <w:rPr>
-                <w:rFonts w:cstheme="minorHAnsi"/>
-              </w:rPr>
-              <w:t>26</w:t>
+              <w:t>322,26</w:t>
             </w:r>
           </w:p>
         </w:tc>
@@ -1767,19 +1500,7 @@
               <w:rPr>
                 <w:rFonts w:cstheme="minorHAnsi"/>
               </w:rPr>
-              <w:t>2</w:t>
-            </w:r>
-            <w:r>
-              <w:rPr>
-                <w:rFonts w:cstheme="minorHAnsi"/>
-              </w:rPr>
-              <w:t>,</w:t>
-            </w:r>
-            <w:r>
-              <w:rPr>
-                <w:rFonts w:cstheme="minorHAnsi"/>
-              </w:rPr>
-              <w:t>93%</w:t>
+              <w:t>2,93%</w:t>
             </w:r>
           </w:p>
         </w:tc>
@@ -1798,19 +1519,7 @@
               <w:rPr>
                 <w:rFonts w:cstheme="minorHAnsi"/>
               </w:rPr>
-              <w:t>394</w:t>
-            </w:r>
-            <w:r>
-              <w:rPr>
-                <w:rFonts w:cstheme="minorHAnsi"/>
-              </w:rPr>
-              <w:t>,</w:t>
-            </w:r>
-            <w:r>
-              <w:rPr>
-                <w:rFonts w:cstheme="minorHAnsi"/>
-              </w:rPr>
-              <w:t>16</w:t>
+              <w:t>394,16</w:t>
             </w:r>
           </w:p>
         </w:tc>
@@ -1840,17 +1549,18 @@
           <w:sz w:val="32"/>
           <w:szCs w:val="32"/>
         </w:rPr>
+        <w:lastRenderedPageBreak/>
         <w:drawing>
-          <wp:anchor distT="0" distB="0" distL="114300" distR="114300" simplePos="0" relativeHeight="251658240" behindDoc="0" locked="0" layoutInCell="1" allowOverlap="1" wp14:anchorId="04C401B1" wp14:editId="23D4F890">
+          <wp:anchor distT="0" distB="0" distL="114300" distR="114300" simplePos="0" relativeHeight="251658240" behindDoc="0" locked="0" layoutInCell="1" allowOverlap="1" wp14:anchorId="04C401B1" wp14:editId="070B1388">
             <wp:simplePos x="0" y="0"/>
             <wp:positionH relativeFrom="column">
-              <wp:posOffset>1379220</wp:posOffset>
+              <wp:posOffset>348728</wp:posOffset>
             </wp:positionH>
             <wp:positionV relativeFrom="paragraph">
-              <wp:posOffset>242608</wp:posOffset>
+              <wp:posOffset>239395</wp:posOffset>
             </wp:positionV>
-            <wp:extent cx="3131820" cy="2087880"/>
-            <wp:effectExtent l="0" t="0" r="0" b="7620"/>
+            <wp:extent cx="5335905" cy="3557270"/>
+            <wp:effectExtent l="0" t="0" r="0" b="5080"/>
             <wp:wrapTopAndBottom/>
             <wp:docPr id="1197681661" name="Obraz 1"/>
             <wp:cNvGraphicFramePr>
@@ -1881,7 +1591,7 @@
                   <pic:spPr bwMode="auto">
                     <a:xfrm>
                       <a:off x="0" y="0"/>
-                      <a:ext cx="3131820" cy="2087880"/>
+                      <a:ext cx="5335905" cy="3557270"/>
                     </a:xfrm>
                     <a:prstGeom prst="rect">
                       <a:avLst/>
@@ -1970,16 +1680,16 @@
           <w:szCs w:val="24"/>
         </w:rPr>
         <w:drawing>
-          <wp:anchor distT="0" distB="0" distL="114300" distR="114300" simplePos="0" relativeHeight="251659264" behindDoc="0" locked="0" layoutInCell="1" allowOverlap="1" wp14:anchorId="75361597" wp14:editId="6641AF6B">
+          <wp:anchor distT="0" distB="0" distL="114300" distR="114300" simplePos="0" relativeHeight="251659264" behindDoc="0" locked="0" layoutInCell="1" allowOverlap="1" wp14:anchorId="75361597" wp14:editId="5E22DE32">
             <wp:simplePos x="0" y="0"/>
             <wp:positionH relativeFrom="column">
-              <wp:posOffset>1377950</wp:posOffset>
+              <wp:posOffset>348681</wp:posOffset>
             </wp:positionH>
             <wp:positionV relativeFrom="paragraph">
-              <wp:posOffset>227519</wp:posOffset>
+              <wp:posOffset>224155</wp:posOffset>
             </wp:positionV>
-            <wp:extent cx="3479800" cy="2319655"/>
-            <wp:effectExtent l="0" t="0" r="6350" b="4445"/>
+            <wp:extent cx="5240655" cy="3493770"/>
+            <wp:effectExtent l="0" t="0" r="0" b="0"/>
             <wp:wrapTopAndBottom/>
             <wp:docPr id="1235968199" name="Obraz 2"/>
             <wp:cNvGraphicFramePr>
@@ -2010,7 +1720,7 @@
                   <pic:spPr bwMode="auto">
                     <a:xfrm>
                       <a:off x="0" y="0"/>
-                      <a:ext cx="3479800" cy="2319655"/>
+                      <a:ext cx="5240655" cy="3493770"/>
                     </a:xfrm>
                     <a:prstGeom prst="rect">
                       <a:avLst/>
@@ -2082,13 +1792,7 @@
         <w:rPr>
           <w:rFonts w:cstheme="minorHAnsi"/>
         </w:rPr>
-        <w:t xml:space="preserve">Najmniejszy </w:t>
-      </w:r>
-      <w:r>
-        <w:rPr>
-          <w:rFonts w:cstheme="minorHAnsi"/>
-        </w:rPr>
-        <w:t>błąd względny</w:t>
+        <w:t>Najmniejszy błąd względny</w:t>
       </w:r>
       <w:r>
         <w:rPr>
@@ -2100,36 +1804,48 @@
         <w:rPr>
           <w:rFonts w:cstheme="minorHAnsi"/>
         </w:rPr>
+        <w:t xml:space="preserve"> jak i </w:t>
+      </w:r>
+      <w:r>
+        <w:rPr>
+          <w:rFonts w:cstheme="minorHAnsi"/>
+        </w:rPr>
+        <w:t xml:space="preserve">najmniejsza wartość </w:t>
+      </w:r>
+      <w:r>
+        <w:rPr>
+          <w:rFonts w:cstheme="minorHAnsi"/>
+          <w:kern w:val="0"/>
+        </w:rPr>
+        <w:t xml:space="preserve">kryterium informacyjnego </w:t>
+      </w:r>
+      <w:proofErr w:type="spellStart"/>
+      <w:r>
+        <w:rPr>
+          <w:rFonts w:cstheme="minorHAnsi"/>
+          <w:kern w:val="0"/>
+        </w:rPr>
+        <w:t>Akaikego</w:t>
+      </w:r>
+      <w:proofErr w:type="spellEnd"/>
+      <w:r>
+        <w:rPr>
+          <w:rFonts w:cstheme="minorHAnsi"/>
+        </w:rPr>
         <w:t xml:space="preserve"> </w:t>
       </w:r>
       <w:r>
         <w:rPr>
           <w:rFonts w:cstheme="minorHAnsi"/>
         </w:rPr>
-        <w:t xml:space="preserve">jak i </w:t>
-      </w:r>
-      <w:r>
-        <w:rPr>
-          <w:rFonts w:cstheme="minorHAnsi"/>
-        </w:rPr>
-        <w:t xml:space="preserve">najmniejsza wartość </w:t>
-      </w:r>
-      <w:r>
-        <w:rPr>
-          <w:rFonts w:cstheme="minorHAnsi"/>
-          <w:kern w:val="0"/>
-        </w:rPr>
-        <w:t xml:space="preserve">kryterium informacyjnego </w:t>
-      </w:r>
-      <w:proofErr w:type="spellStart"/>
-      <w:r>
-        <w:rPr>
-          <w:rFonts w:cstheme="minorHAnsi"/>
-          <w:kern w:val="0"/>
-        </w:rPr>
-        <w:t>Akaikego</w:t>
-      </w:r>
-      <w:proofErr w:type="spellEnd"/>
+        <w:t>wyliczan</w:t>
+      </w:r>
+      <w:r>
+        <w:rPr>
+          <w:rFonts w:cstheme="minorHAnsi"/>
+        </w:rPr>
+        <w:t>e</w:t>
+      </w:r>
       <w:r>
         <w:rPr>
           <w:rFonts w:cstheme="minorHAnsi"/>
@@ -2140,37 +1856,13 @@
         <w:rPr>
           <w:rFonts w:cstheme="minorHAnsi"/>
         </w:rPr>
-        <w:t>wyliczan</w:t>
-      </w:r>
-      <w:r>
-        <w:rPr>
-          <w:rFonts w:cstheme="minorHAnsi"/>
-        </w:rPr>
-        <w:t>e</w:t>
-      </w:r>
-      <w:r>
-        <w:rPr>
-          <w:rFonts w:cstheme="minorHAnsi"/>
-        </w:rPr>
-        <w:t xml:space="preserve"> </w:t>
-      </w:r>
-      <w:r>
-        <w:rPr>
-          <w:rFonts w:cstheme="minorHAnsi"/>
-        </w:rPr>
         <w:t>są</w:t>
       </w:r>
       <w:r>
         <w:rPr>
           <w:rFonts w:cstheme="minorHAnsi"/>
         </w:rPr>
-        <w:t xml:space="preserve"> </w:t>
-      </w:r>
-      <w:r>
-        <w:rPr>
-          <w:rFonts w:cstheme="minorHAnsi"/>
-        </w:rPr>
-        <w:t xml:space="preserve">dla wielomianu </w:t>
+        <w:t xml:space="preserve"> dla wielomianu </w:t>
       </w:r>
       <w:r>
         <w:rPr>
@@ -2202,18 +1894,18 @@
         </w:rPr>
         <w:lastRenderedPageBreak/>
         <w:drawing>
-          <wp:anchor distT="0" distB="0" distL="114300" distR="114300" simplePos="0" relativeHeight="251660288" behindDoc="0" locked="0" layoutInCell="1" allowOverlap="1" wp14:anchorId="48CF4063" wp14:editId="4C9C0F38">
+          <wp:anchor distT="0" distB="0" distL="114300" distR="114300" simplePos="0" relativeHeight="251660288" behindDoc="0" locked="0" layoutInCell="1" allowOverlap="1" wp14:anchorId="14E022B7" wp14:editId="70D367F0">
             <wp:simplePos x="0" y="0"/>
             <wp:positionH relativeFrom="column">
-              <wp:posOffset>470535</wp:posOffset>
+              <wp:posOffset>444500</wp:posOffset>
             </wp:positionH>
             <wp:positionV relativeFrom="paragraph">
-              <wp:posOffset>430767</wp:posOffset>
+              <wp:posOffset>464659</wp:posOffset>
             </wp:positionV>
             <wp:extent cx="5486400" cy="3657600"/>
             <wp:effectExtent l="0" t="0" r="0" b="0"/>
             <wp:wrapTopAndBottom/>
-            <wp:docPr id="886596444" name="Obraz 3"/>
+            <wp:docPr id="2141572795" name="Obraz 1"/>
             <wp:cNvGraphicFramePr>
               <a:graphicFrameLocks xmlns:a="http://schemas.openxmlformats.org/drawingml/2006/main" noChangeAspect="1"/>
             </wp:cNvGraphicFramePr>
@@ -2221,7 +1913,7 @@
               <a:graphicData uri="http://schemas.openxmlformats.org/drawingml/2006/picture">
                 <pic:pic xmlns:pic="http://schemas.openxmlformats.org/drawingml/2006/picture">
                   <pic:nvPicPr>
-                    <pic:cNvPr id="0" name="Picture 3"/>
+                    <pic:cNvPr id="0" name="Picture 1"/>
                     <pic:cNvPicPr>
                       <a:picLocks noChangeAspect="1" noChangeArrowheads="1"/>
                     </pic:cNvPicPr>
@@ -2262,25 +1954,25 @@
         <w:rPr>
           <w:rFonts w:cstheme="minorHAnsi"/>
         </w:rPr>
-        <w:t>Poniższy wykres przedstawia a</w:t>
-      </w:r>
-      <w:r>
-        <w:rPr>
-          <w:rFonts w:cstheme="minorHAnsi"/>
-        </w:rPr>
-        <w:t>proksymacj</w:t>
-      </w:r>
-      <w:r>
-        <w:rPr>
-          <w:rFonts w:cstheme="minorHAnsi"/>
-        </w:rPr>
-        <w:t>e</w:t>
-      </w:r>
-      <w:r>
-        <w:rPr>
-          <w:rFonts w:cstheme="minorHAnsi"/>
-        </w:rPr>
-        <w:t xml:space="preserve"> funkcji </w:t>
+        <w:t xml:space="preserve">Poniższy wykres przedstawia aproksymacje </w:t>
+      </w:r>
+      <w:r>
+        <w:rPr>
+          <w:rFonts w:cstheme="minorHAnsi"/>
+        </w:rPr>
+        <w:t>ci</w:t>
+      </w:r>
+      <w:r>
+        <w:rPr>
+          <w:rFonts w:ascii="Calibri" w:hAnsi="Calibri" w:cs="Calibri"/>
+        </w:rPr>
+        <w:t xml:space="preserve">ągłą </w:t>
+      </w:r>
+      <w:r>
+        <w:rPr>
+          <w:rFonts w:cstheme="minorHAnsi"/>
+        </w:rPr>
+        <w:t xml:space="preserve">funkcji </w:t>
       </w:r>
       <m:oMath>
         <m:r>
@@ -2342,25 +2034,7 @@
           <w:sz w:val="20"/>
           <w:szCs w:val="20"/>
         </w:rPr>
-        <w:t xml:space="preserve"> </w:t>
-      </w:r>
-      <w:r>
-        <w:rPr>
-          <w:rFonts w:cstheme="minorHAnsi"/>
-          <w:kern w:val="0"/>
-          <w:sz w:val="20"/>
-          <w:szCs w:val="20"/>
-        </w:rPr>
-        <w:t>drugiego stopni</w:t>
-      </w:r>
-      <w:r>
-        <w:rPr>
-          <w:rFonts w:cstheme="minorHAnsi"/>
-          <w:kern w:val="0"/>
-          <w:sz w:val="20"/>
-          <w:szCs w:val="20"/>
-        </w:rPr>
-        <w:t>a</w:t>
+        <w:t xml:space="preserve"> drugiego stopnia</w:t>
       </w:r>
       <w:r>
         <w:rPr>
@@ -2423,19 +2097,7 @@
         <w:rPr>
           <w:rFonts w:cstheme="minorHAnsi"/>
         </w:rPr>
-        <w:t xml:space="preserve">W ramach zadania 1 przeprowadzono </w:t>
-      </w:r>
-      <w:r>
-        <w:rPr>
-          <w:rFonts w:cstheme="minorHAnsi"/>
-        </w:rPr>
-        <w:t xml:space="preserve">poprawnie </w:t>
-      </w:r>
-      <w:r>
-        <w:rPr>
-          <w:rFonts w:cstheme="minorHAnsi"/>
-        </w:rPr>
-        <w:t xml:space="preserve">aproksymację średniokwadratową punktową populacji Stanów Zjednoczonych w przedziale czasowym [1900, 1980] wielomianami stopnia od 0 do 6. Następnie dokonano ekstrapolacji otrzymanych wielomianów do roku 1990 i porównano otrzymane wartości z prawdziwą wartością dla roku 1990, wynoszącą 248 709 873. Obliczono także błąd względny ekstrapolacji dla roku 1990 oraz zidentyfikowano stopień wielomianu, dla którego błąd względny był najmniejszy. Ponadto, wykorzystano kryterium informacyjne </w:t>
+        <w:t xml:space="preserve">W ramach zadania 1 przeprowadzono poprawnie aproksymację średniokwadratową punktową populacji Stanów Zjednoczonych w przedziale czasowym [1900, 1980] wielomianami stopnia od 0 do 6. Następnie dokonano ekstrapolacji otrzymanych wielomianów do roku 1990 i porównano otrzymane wartości z prawdziwą wartością dla roku 1990, wynoszącą 248709873. Obliczono także błąd względny ekstrapolacji dla roku 1990 oraz zidentyfikowano stopień wielomianu, dla którego błąd względny był najmniejszy. Ponadto, wykorzystano kryterium informacyjne </w:t>
       </w:r>
       <w:proofErr w:type="spellStart"/>
       <w:r>
@@ -2462,13 +2124,7 @@
         <w:rPr>
           <w:rFonts w:cstheme="minorHAnsi"/>
         </w:rPr>
-        <w:t>. Sprawdzono także, czy wyznaczony w ten sposób stopień wielomianu pokrywa się z wynikiem uzyskanym w poprzednim podpunkcie</w:t>
-      </w:r>
-      <w:r>
-        <w:rPr>
-          <w:rFonts w:cstheme="minorHAnsi"/>
-        </w:rPr>
-        <w:t>, co okazało się prawdą.</w:t>
+        <w:t>. Sprawdzono także, czy wyznaczony w ten sposób stopień wielomianu pokrywa się z wynikiem uzyskanym w poprzednim podpunkcie, co okazało się prawdą.</w:t>
       </w:r>
     </w:p>
     <w:p>
@@ -2493,19 +2149,7 @@
         <w:rPr>
           <w:rFonts w:cstheme="minorHAnsi"/>
         </w:rPr>
-        <w:t xml:space="preserve">W ramach zadania 2 dokonano </w:t>
-      </w:r>
-      <w:r>
-        <w:rPr>
-          <w:rFonts w:cstheme="minorHAnsi"/>
-        </w:rPr>
-        <w:t xml:space="preserve">poprawnej </w:t>
-      </w:r>
-      <w:r>
-        <w:rPr>
-          <w:rFonts w:cstheme="minorHAnsi"/>
-        </w:rPr>
-        <w:t xml:space="preserve">aproksymacji średniokwadratowej ciągłej funkcji </w:t>
+        <w:t xml:space="preserve">W ramach zadania 2 dokonano poprawnej aproksymacji średniokwadratowej ciągłej funkcji </w:t>
       </w:r>
       <m:oMath>
         <m:r>
@@ -2797,8 +2441,8 @@
   <w:abstractNum w:abstractNumId="2" w15:restartNumberingAfterBreak="0">
     <w:nsid w:val="2B575F21"/>
     <w:multiLevelType w:val="hybridMultilevel"/>
-    <w:tmpl w:val="A84E2704"/>
-    <w:lvl w:ilvl="0" w:tplc="0415000F">
+    <w:tmpl w:val="C29C5E08"/>
+    <w:lvl w:ilvl="0" w:tplc="F46216D4">
       <w:start w:val="1"/>
       <w:numFmt w:val="decimal"/>
       <w:lvlText w:val="%1."/>
@@ -2808,6 +2452,8 @@
       </w:pPr>
       <w:rPr>
         <w:rFonts w:hint="default"/>
+        <w:sz w:val="32"/>
+        <w:szCs w:val="32"/>
       </w:rPr>
     </w:lvl>
     <w:lvl w:ilvl="1" w:tplc="04150019">
